--- a/text 2.docx
+++ b/text 2.docx
@@ -11,7 +11,7 @@
         <w:rPr>
           <w:rFonts w:ascii="Open Sans" w:hAnsi="Open Sans" w:cs="Open Sans"/>
           <w:color w:val="444444"/>
-          <w:highlight w:val="green"/>
+          <w:highlight w:val="red"/>
         </w:rPr>
       </w:pPr>
       <w:proofErr w:type="spellStart"/>
@@ -19,7 +19,7 @@
         <w:rPr>
           <w:rFonts w:ascii="Open Sans" w:hAnsi="Open Sans" w:cs="Open Sans"/>
           <w:color w:val="444444"/>
-          <w:highlight w:val="green"/>
+          <w:highlight w:val="red"/>
         </w:rPr>
         <w:t>екстовый</w:t>
       </w:r>
@@ -28,7 +28,7 @@
         <w:rPr>
           <w:rFonts w:ascii="Open Sans" w:hAnsi="Open Sans" w:cs="Open Sans"/>
           <w:color w:val="444444"/>
-          <w:highlight w:val="green"/>
+          <w:highlight w:val="red"/>
         </w:rPr>
         <w:t xml:space="preserve"> редактор </w:t>
       </w:r>
@@ -37,7 +37,7 @@
         <w:rPr>
           <w:rFonts w:ascii="Open Sans" w:hAnsi="Open Sans" w:cs="Open Sans"/>
           <w:color w:val="444444"/>
-          <w:highlight w:val="green"/>
+          <w:highlight w:val="red"/>
         </w:rPr>
         <w:t>Vim</w:t>
       </w:r>
@@ -46,7 +46,7 @@
         <w:rPr>
           <w:rFonts w:ascii="Open Sans" w:hAnsi="Open Sans" w:cs="Open Sans"/>
           <w:color w:val="444444"/>
-          <w:highlight w:val="green"/>
+          <w:highlight w:val="red"/>
         </w:rPr>
         <w:t xml:space="preserve"> может работать в двух режимах. Это и есть его главная особенность. Первый режим, который используется по умолчанию при открытии редактора </w:t>
       </w:r>
@@ -55,7 +55,7 @@
         <w:rPr>
           <w:rFonts w:ascii="Open Sans" w:hAnsi="Open Sans" w:cs="Open Sans"/>
           <w:color w:val="444444"/>
-          <w:highlight w:val="green"/>
+          <w:highlight w:val="red"/>
         </w:rPr>
         <w:t>- это</w:t>
       </w:r>
@@ -64,7 +64,7 @@
         <w:rPr>
           <w:rFonts w:ascii="Open Sans" w:hAnsi="Open Sans" w:cs="Open Sans"/>
           <w:color w:val="444444"/>
-          <w:highlight w:val="green"/>
+          <w:highlight w:val="red"/>
         </w:rPr>
         <w:t xml:space="preserve"> командный. В этом режиме вы можете вводить команды </w:t>
       </w:r>
@@ -73,7 +73,7 @@
         <w:rPr>
           <w:rFonts w:ascii="Open Sans" w:hAnsi="Open Sans" w:cs="Open Sans"/>
           <w:color w:val="444444"/>
-          <w:highlight w:val="green"/>
+          <w:highlight w:val="red"/>
         </w:rPr>
         <w:t>vi</w:t>
       </w:r>
@@ -82,7 +82,7 @@
         <w:rPr>
           <w:rFonts w:ascii="Open Sans" w:hAnsi="Open Sans" w:cs="Open Sans"/>
           <w:color w:val="444444"/>
-          <w:highlight w:val="green"/>
+          <w:highlight w:val="red"/>
         </w:rPr>
         <w:t xml:space="preserve">, а также использовать символьные клавиши для управления редактором. Второй режим - обычное редактирование текста, он работает так </w:t>
       </w:r>
@@ -91,7 +91,7 @@
         <w:rPr>
           <w:rFonts w:ascii="Open Sans" w:hAnsi="Open Sans" w:cs="Open Sans"/>
           <w:color w:val="444444"/>
-          <w:highlight w:val="green"/>
+          <w:highlight w:val="red"/>
         </w:rPr>
         <w:t>же</w:t>
       </w:r>
@@ -100,7 +100,7 @@
         <w:rPr>
           <w:rFonts w:ascii="Open Sans" w:hAnsi="Open Sans" w:cs="Open Sans"/>
           <w:color w:val="444444"/>
-          <w:highlight w:val="green"/>
+          <w:highlight w:val="red"/>
         </w:rPr>
         <w:t xml:space="preserve"> как и редактирование текста в </w:t>
       </w:r>
@@ -109,7 +109,7 @@
         <w:rPr>
           <w:rFonts w:ascii="Open Sans" w:hAnsi="Open Sans" w:cs="Open Sans"/>
           <w:color w:val="444444"/>
-          <w:highlight w:val="green"/>
+          <w:highlight w:val="red"/>
         </w:rPr>
         <w:t>nano</w:t>
       </w:r>
@@ -118,7 +118,7 @@
         <w:rPr>
           <w:rFonts w:ascii="Open Sans" w:hAnsi="Open Sans" w:cs="Open Sans"/>
           <w:color w:val="444444"/>
-          <w:highlight w:val="green"/>
+          <w:highlight w:val="red"/>
         </w:rPr>
         <w:t>. Для переключения в командный режим используется клавиша </w:t>
       </w:r>
@@ -128,7 +128,7 @@
           <w:rStyle w:val="a4"/>
           <w:rFonts w:ascii="inherit" w:hAnsi="inherit" w:cs="Open Sans"/>
           <w:color w:val="444444"/>
-          <w:highlight w:val="green"/>
+          <w:highlight w:val="red"/>
           <w:bdr w:val="none" w:sz="0" w:space="0" w:color="auto" w:frame="1"/>
         </w:rPr>
         <w:t>Esc</w:t>
@@ -138,7 +138,7 @@
         <w:rPr>
           <w:rFonts w:ascii="Open Sans" w:hAnsi="Open Sans" w:cs="Open Sans"/>
           <w:color w:val="444444"/>
-          <w:highlight w:val="green"/>
+          <w:highlight w:val="red"/>
         </w:rPr>
         <w:t>. Для переключения в режим редактирования - клавиша</w:t>
       </w:r>
@@ -147,7 +147,7 @@
           <w:rStyle w:val="a4"/>
           <w:rFonts w:ascii="inherit" w:hAnsi="inherit" w:cs="Open Sans"/>
           <w:color w:val="444444"/>
-          <w:highlight w:val="green"/>
+          <w:highlight w:val="red"/>
           <w:bdr w:val="none" w:sz="0" w:space="0" w:color="auto" w:frame="1"/>
         </w:rPr>
         <w:t> i</w:t>
@@ -156,7 +156,7 @@
         <w:rPr>
           <w:rFonts w:ascii="Open Sans" w:hAnsi="Open Sans" w:cs="Open Sans"/>
           <w:color w:val="444444"/>
-          <w:highlight w:val="green"/>
+          <w:highlight w:val="red"/>
         </w:rPr>
         <w:t xml:space="preserve">. Если вас интересует только как в редакторе </w:t>
       </w:r>
@@ -165,7 +165,7 @@
         <w:rPr>
           <w:rFonts w:ascii="Open Sans" w:hAnsi="Open Sans" w:cs="Open Sans"/>
           <w:color w:val="444444"/>
-          <w:highlight w:val="green"/>
+          <w:highlight w:val="red"/>
         </w:rPr>
         <w:t>vi</w:t>
       </w:r>
@@ -174,7 +174,7 @@
         <w:rPr>
           <w:rFonts w:ascii="Open Sans" w:hAnsi="Open Sans" w:cs="Open Sans"/>
           <w:color w:val="444444"/>
-          <w:highlight w:val="green"/>
+          <w:highlight w:val="red"/>
         </w:rPr>
         <w:t xml:space="preserve"> сохранить и выйти, листайте вниз, </w:t>
       </w:r>
@@ -183,7 +183,7 @@
         <w:rPr>
           <w:rFonts w:ascii="Open Sans" w:hAnsi="Open Sans" w:cs="Open Sans"/>
           <w:color w:val="444444"/>
-          <w:highlight w:val="green"/>
+          <w:highlight w:val="red"/>
         </w:rPr>
         <w:t>но</w:t>
       </w:r>
@@ -192,7 +192,7 @@
         <w:rPr>
           <w:rFonts w:ascii="Open Sans" w:hAnsi="Open Sans" w:cs="Open Sans"/>
           <w:color w:val="444444"/>
-          <w:highlight w:val="green"/>
+          <w:highlight w:val="red"/>
         </w:rPr>
         <w:t xml:space="preserve"> если вы хотите узнать как пользоваться текстовым редактором </w:t>
       </w:r>
@@ -201,7 +201,7 @@
         <w:rPr>
           <w:rFonts w:ascii="Open Sans" w:hAnsi="Open Sans" w:cs="Open Sans"/>
           <w:color w:val="444444"/>
-          <w:highlight w:val="green"/>
+          <w:highlight w:val="red"/>
         </w:rPr>
         <w:t>vim</w:t>
       </w:r>
@@ -210,7 +210,7 @@
         <w:rPr>
           <w:rFonts w:ascii="Open Sans" w:hAnsi="Open Sans" w:cs="Open Sans"/>
           <w:color w:val="444444"/>
-          <w:highlight w:val="green"/>
+          <w:highlight w:val="red"/>
         </w:rPr>
         <w:t>, эта статья для вас.</w:t>
       </w:r>
